--- a/documentatie/interviewverslag.docx
+++ b/documentatie/interviewverslag.docx
@@ -76,8 +76,6 @@
         </w:rPr>
         <w:t xml:space="preserve"> n drop), er moet versiebeheer in zitten en elk bestand moet permissies hebben zodat niet iedereen alles zomaar aan kan passen.</w:t>
       </w:r>
-      <w:bookmarkStart w:id="0" w:name="_GoBack"/>
-      <w:bookmarkEnd w:id="0"/>
     </w:p>
     <w:p>
       <w:pPr>
@@ -158,69 +156,10 @@
         <w:rPr>
           <w:lang w:val="nl-NL"/>
         </w:rPr>
-        <w:t xml:space="preserve">Er moet een systeem in komen waarmee een </w:t>
+        <w:t>Er moet een systeem in komen waarmee een admin permissies kan geven aan andere docenten, vergelijkbaar met hoe het in ELO gebeurt.</w:t>
       </w:r>
-      <w:proofErr w:type="spellStart"/>
-      <w:r>
-        <w:rPr>
-          <w:lang w:val="nl-NL"/>
-        </w:rPr>
-        <w:t>admin</w:t>
-      </w:r>
-      <w:proofErr w:type="spellEnd"/>
-      <w:r>
-        <w:rPr>
-          <w:lang w:val="nl-NL"/>
-        </w:rPr>
-        <w:t xml:space="preserve"> permissies kan geven aan andere docenten, vergelijkbaar met hoe het in ELO gebeurt.</w:t>
-      </w:r>
-    </w:p>
-    <w:p>
-      <w:pPr>
-        <w:rPr>
-          <w:lang w:val="nl-NL"/>
-        </w:rPr>
-      </w:pPr>
-    </w:p>
-    <w:p>
-      <w:pPr>
-        <w:pStyle w:val="Kop2"/>
-        <w:rPr>
-          <w:lang w:val="nl-NL"/>
-        </w:rPr>
-      </w:pPr>
-    </w:p>
-    <w:p>
-      <w:pPr>
-        <w:rPr>
-          <w:lang w:val="nl-NL"/>
-        </w:rPr>
-      </w:pPr>
-    </w:p>
-    <w:p>
-      <w:pPr>
-        <w:rPr>
-          <w:lang w:val="nl-NL"/>
-        </w:rPr>
-      </w:pPr>
-    </w:p>
-    <w:p>
-      <w:pPr>
-        <w:pStyle w:val="Lijstalinea"/>
-        <w:numPr>
-          <w:ilvl w:val="0"/>
-          <w:numId w:val="2"/>
-        </w:numPr>
-        <w:rPr>
-          <w:lang w:val="nl-NL"/>
-        </w:rPr>
-      </w:pPr>
-      <w:r>
-        <w:rPr>
-          <w:lang w:val="nl-NL"/>
-        </w:rPr>
-        <w:t>INSERT WBS HERE</w:t>
-      </w:r>
+      <w:bookmarkStart w:id="0" w:name="_GoBack"/>
+      <w:bookmarkEnd w:id="0"/>
     </w:p>
     <w:p>
       <w:pPr>
@@ -235,7 +174,13 @@
         </w:sectPr>
       </w:pPr>
     </w:p>
-    <w:p/>
+    <w:p>
+      <w:pPr>
+        <w:rPr>
+          <w:lang w:val="nl-NL"/>
+        </w:rPr>
+      </w:pPr>
+    </w:p>
     <w:sectPr>
       <w:pgSz w:w="11906" w:h="16838"/>
       <w:pgMar w:top="1417" w:right="1417" w:bottom="1417" w:left="1417" w:header="708" w:footer="708" w:gutter="0"/>

--- a/documentatie/interviewverslag.docx
+++ b/documentatie/interviewverslag.docx
@@ -145,21 +145,6 @@
         </w:rPr>
         <w:t>Moet er een soort beveiliging in zitten zodat niet iedereen alle bestanden kan aanpassen?</w:t>
       </w:r>
-    </w:p>
-    <w:p>
-      <w:pPr>
-        <w:rPr>
-          <w:lang w:val="nl-NL"/>
-        </w:rPr>
-      </w:pPr>
-      <w:r>
-        <w:rPr>
-          <w:lang w:val="nl-NL"/>
-        </w:rPr>
-        <w:t>Er moet een systeem in komen waarmee een admin permissies kan geven aan andere docenten, vergelijkbaar met hoe het in ELO gebeurt.</w:t>
-      </w:r>
-      <w:bookmarkStart w:id="0" w:name="_GoBack"/>
-      <w:bookmarkEnd w:id="0"/>
     </w:p>
     <w:p>
       <w:pPr>
@@ -173,6 +158,14 @@
           <w:docGrid w:linePitch="360"/>
         </w:sectPr>
       </w:pPr>
+      <w:r>
+        <w:rPr>
+          <w:lang w:val="nl-NL"/>
+        </w:rPr>
+        <w:t>Er moet een systeem in komen waarmee een admin permissies kan geven aan andere docenten, vergelijkbaar met hoe het in ELO gebeurt.</w:t>
+      </w:r>
+      <w:bookmarkStart w:id="0" w:name="_GoBack"/>
+      <w:bookmarkEnd w:id="0"/>
     </w:p>
     <w:p>
       <w:pPr>
